--- a/docs/4_data.docx
+++ b/docs/4_data.docx
@@ -209,7 +209,96 @@
           <w:sz w:val="20"/>
           <w:szCs w:val="20"/>
         </w:rPr>
-        <w:t>How much does the data vary? Is it concentrated in a certain interval or in a certain</w:t>
+        <w:t xml:space="preserve">How much does the data vary? Is it concentrated in a certain interval or in a </w:t>
+      </w:r>
+      <w:proofErr w:type="gramStart"/>
+      <w:r>
+        <w:rPr>
+          <w:rFonts w:ascii="NewBaskerville-Roman" w:hAnsi="NewBaskerville-Roman" w:cs="NewBaskerville-Roman"/>
+          <w:color w:val="000000"/>
+          <w:sz w:val="20"/>
+          <w:szCs w:val="20"/>
+        </w:rPr>
+        <w:t>certain</w:t>
+      </w:r>
+      <w:proofErr w:type="gramEnd"/>
+    </w:p>
+    <w:p>
+      <w:pPr>
+        <w:rPr>
+          <w:rFonts w:ascii="NewBaskerville-Roman" w:hAnsi="NewBaskerville-Roman" w:cs="NewBaskerville-Roman"/>
+          <w:color w:val="000000"/>
+          <w:sz w:val="20"/>
+          <w:szCs w:val="20"/>
+        </w:rPr>
+      </w:pPr>
+      <w:r>
+        <w:rPr>
+          <w:rFonts w:ascii="NewBaskerville-Roman" w:hAnsi="NewBaskerville-Roman" w:cs="NewBaskerville-Roman"/>
+          <w:color w:val="000000"/>
+          <w:sz w:val="20"/>
+          <w:szCs w:val="20"/>
+        </w:rPr>
+        <w:t>category?</w:t>
+      </w:r>
+    </w:p>
+    <w:p>
+      <w:pPr>
+        <w:autoSpaceDE w:val="0"/>
+        <w:autoSpaceDN w:val="0"/>
+        <w:adjustRightInd w:val="0"/>
+        <w:spacing w:after="0" w:line="240" w:lineRule="auto"/>
+        <w:rPr>
+          <w:rFonts w:ascii="NewBaskerville-Roman" w:hAnsi="NewBaskerville-Roman" w:cs="NewBaskerville-Roman"/>
+          <w:sz w:val="20"/>
+          <w:szCs w:val="20"/>
+        </w:rPr>
+      </w:pPr>
+      <w:r>
+        <w:rPr>
+          <w:rFonts w:ascii="NewBaskerville-Roman" w:hAnsi="NewBaskerville-Roman" w:cs="NewBaskerville-Roman"/>
+          <w:sz w:val="20"/>
+          <w:szCs w:val="20"/>
+        </w:rPr>
+        <w:t>many summary statistics assume that the data is</w:t>
+      </w:r>
+    </w:p>
+    <w:p>
+      <w:pPr>
+        <w:autoSpaceDE w:val="0"/>
+        <w:autoSpaceDN w:val="0"/>
+        <w:adjustRightInd w:val="0"/>
+        <w:spacing w:after="0" w:line="240" w:lineRule="auto"/>
+        <w:rPr>
+          <w:rFonts w:ascii="NewBaskerville-Roman" w:hAnsi="NewBaskerville-Roman" w:cs="NewBaskerville-Roman"/>
+          <w:sz w:val="20"/>
+          <w:szCs w:val="20"/>
+        </w:rPr>
+      </w:pPr>
+      <w:r>
+        <w:rPr>
+          <w:rFonts w:ascii="NewBaskerville-Roman" w:hAnsi="NewBaskerville-Roman" w:cs="NewBaskerville-Roman"/>
+          <w:sz w:val="20"/>
+          <w:szCs w:val="20"/>
+        </w:rPr>
+        <w:t>approximately normal in distribution (at least for continuous variables), so you want</w:t>
+      </w:r>
+    </w:p>
+    <w:p>
+      <w:pPr>
+        <w:rPr>
+          <w:rFonts w:ascii="NewBaskerville-Roman" w:hAnsi="NewBaskerville-Roman" w:cs="NewBaskerville-Roman"/>
+          <w:sz w:val="20"/>
+          <w:szCs w:val="20"/>
+        </w:rPr>
+      </w:pPr>
+      <w:r>
+        <w:rPr>
+          <w:rFonts w:ascii="NewBaskerville-Roman" w:hAnsi="NewBaskerville-Roman" w:cs="NewBaskerville-Roman"/>
+          <w:sz w:val="20"/>
+          <w:szCs w:val="20"/>
+        </w:rPr>
+        <w:t>to verify whether this is the case.</w:t>
       </w:r>
     </w:p>
     <w:p>
@@ -222,15 +311,6 @@
           <w:szCs w:val="24"/>
         </w:rPr>
       </w:pPr>
-      <w:r>
-        <w:rPr>
-          <w:rFonts w:ascii="NewBaskerville-Roman" w:hAnsi="NewBaskerville-Roman" w:cs="NewBaskerville-Roman"/>
-          <w:color w:val="000000"/>
-          <w:sz w:val="20"/>
-          <w:szCs w:val="20"/>
-        </w:rPr>
-        <w:t>category?</w:t>
-      </w:r>
       <w:bookmarkStart w:id="0" w:name="_GoBack"/>
       <w:bookmarkEnd w:id="0"/>
     </w:p>
